--- a/other/web_authoring_project_report.docx
+++ b/other/web_authoring_project_report.docx
@@ -81,7 +81,22 @@
         <w:t>.</w:t>
       </w:r>
       <w:r>
-        <w:t xml:space="preserve"> It displays the type of information collected by activity trackers. Furthermore, there is space for more information to be added to the website through further blog entries.</w:t>
+        <w:t xml:space="preserve"> The website </w:t>
+      </w:r>
+      <w:r>
+        <w:t>displays the type of information collected by activity trackers</w:t>
+      </w:r>
+      <w:r>
+        <w:t>, and information presented in a blog format about the</w:t>
+      </w:r>
+      <w:r>
+        <w:t xml:space="preserve"> activity</w:t>
+      </w:r>
+      <w:r>
+        <w:t xml:space="preserve"> trackers</w:t>
+      </w:r>
+      <w:r>
+        <w:t>. Furthermore, there is space for more information to be added to the website through further blog entries.</w:t>
       </w:r>
     </w:p>
     <w:p>
@@ -90,6 +105,9 @@
       </w:pPr>
       <w:r>
         <w:t>The target audience is anyone who is interested in wearable activity trackers.  The website may help the visitor decide which activity tracker is the best one for them to buy.</w:t>
+      </w:r>
+      <w:r>
+        <w:t xml:space="preserve"> It also shows the types of information that can be gathered from a fitness tracker, so someone who already owns a fitness tracker may find information on how to get the most from your activity tracker.</w:t>
       </w:r>
     </w:p>
     <w:p>
@@ -543,15 +561,7 @@
         <w:t xml:space="preserve">There are no known browser compatibility issues. The video element supports </w:t>
       </w:r>
       <w:r>
-        <w:t xml:space="preserve">formats mp4 and </w:t>
-      </w:r>
-      <w:proofErr w:type="spellStart"/>
-      <w:r>
-        <w:t>ogg</w:t>
-      </w:r>
-      <w:proofErr w:type="spellEnd"/>
-      <w:r>
-        <w:t>.</w:t>
+        <w:t>formats mp4 and ogg.</w:t>
       </w:r>
     </w:p>
     <w:p>
@@ -632,7 +642,6 @@
             <w:pPr>
               <w:cnfStyle w:val="000000100000"/>
             </w:pPr>
-            <w:proofErr w:type="gramStart"/>
             <w:r>
               <w:rPr>
                 <w:i/>
@@ -645,7 +654,6 @@
               </w:rPr>
               <w:t>ome.html</w:t>
             </w:r>
-            <w:proofErr w:type="gramEnd"/>
             <w:r>
               <w:t>. On every page, inside the div “navigation”, there is a an unordered list with the links to each of the 4 main website pages (home, data, blog, contact us). The navigation allows the visitor to reach an of the main website pages at any time.</w:t>
             </w:r>
@@ -683,7 +691,6 @@
             <w:pPr>
               <w:cnfStyle w:val="000000010000"/>
             </w:pPr>
-            <w:proofErr w:type="gramStart"/>
             <w:r>
               <w:rPr>
                 <w:i/>
@@ -696,17 +703,8 @@
               </w:rPr>
               <w:t>ata.html</w:t>
             </w:r>
-            <w:proofErr w:type="gramEnd"/>
-            <w:r>
-              <w:t>. There is a table with id “</w:t>
-            </w:r>
-            <w:proofErr w:type="spellStart"/>
-            <w:r>
-              <w:t>profile_info</w:t>
-            </w:r>
-            <w:proofErr w:type="spellEnd"/>
-            <w:r>
-              <w:t>”. This table displays the information (name, age) on the person which data is shown in the graphs below.</w:t>
+            <w:r>
+              <w:t>. There is a table with id “profile_info”. This table displays the information (name, age) on the person which data is shown in the graphs below.</w:t>
             </w:r>
           </w:p>
         </w:tc>
@@ -752,15 +750,11 @@
               <w:t xml:space="preserve"> Inside the </w:t>
             </w:r>
             <w:r>
-              <w:t>div “</w:t>
-            </w:r>
-            <w:proofErr w:type="spellStart"/>
-            <w:r>
-              <w:t>leave_message</w:t>
-            </w:r>
-            <w:proofErr w:type="spellEnd"/>
-            <w:r>
-              <w:t>”, there is a form element. This element allows the visitor to enter their name, email address and message, and then click “submit”</w:t>
+              <w:t xml:space="preserve">div “leave_message”, there is a form </w:t>
+            </w:r>
+            <w:r>
+              <w:lastRenderedPageBreak/>
+              <w:t>element. This element allows the visitor to enter their name, email address and message, and then click “submit”</w:t>
             </w:r>
           </w:p>
         </w:tc>
@@ -784,6 +778,7 @@
               <w:rPr>
                 <w:b w:val="0"/>
               </w:rPr>
+              <w:lastRenderedPageBreak/>
               <w:t>Text Link</w:t>
             </w:r>
           </w:p>
@@ -796,7 +791,6 @@
             <w:pPr>
               <w:cnfStyle w:val="000000010000"/>
             </w:pPr>
-            <w:proofErr w:type="gramStart"/>
             <w:r>
               <w:rPr>
                 <w:i/>
@@ -809,21 +803,8 @@
               </w:rPr>
               <w:t>blog_comparison_five.html</w:t>
             </w:r>
-            <w:proofErr w:type="gramEnd"/>
-            <w:r>
-              <w:t>. Inside the “</w:t>
-            </w:r>
-            <w:proofErr w:type="spellStart"/>
-            <w:r>
-              <w:t>blog_home</w:t>
-            </w:r>
-            <w:proofErr w:type="spellEnd"/>
-            <w:r>
-              <w:t xml:space="preserve">” div, there is </w:t>
-            </w:r>
-            <w:r>
-              <w:lastRenderedPageBreak/>
-              <w:t>a text link back to the blog home page. Each individual blog entry can be reached from the blog home page. Currently there is only one blog entry.</w:t>
+            <w:r>
+              <w:t>. Inside the “blog_home” div, there is a text link back to the blog home page. Each individual blog entry can be reached from the blog home page. Currently there is only one blog entry.</w:t>
             </w:r>
           </w:p>
         </w:tc>
@@ -847,7 +828,6 @@
               <w:rPr>
                 <w:b w:val="0"/>
               </w:rPr>
-              <w:lastRenderedPageBreak/>
               <w:t>Image Link</w:t>
             </w:r>
           </w:p>
@@ -864,21 +844,7 @@
               <w:rPr>
                 <w:i/>
               </w:rPr>
-              <w:t>blog/</w:t>
-            </w:r>
-            <w:proofErr w:type="spellStart"/>
-            <w:r>
-              <w:rPr>
-                <w:i/>
-              </w:rPr>
-              <w:t>blog_comparison_five</w:t>
-            </w:r>
-            <w:proofErr w:type="spellEnd"/>
-            <w:r>
-              <w:rPr>
-                <w:i/>
-              </w:rPr>
-              <w:t>/</w:t>
+              <w:t>blog/blog_comparison_five/</w:t>
             </w:r>
             <w:r>
               <w:rPr>
@@ -893,15 +859,7 @@
               <w:t>.</w:t>
             </w:r>
             <w:r>
-              <w:t xml:space="preserve"> Inside the div “back-link” there is a </w:t>
-            </w:r>
-            <w:proofErr w:type="spellStart"/>
-            <w:r>
-              <w:t>href</w:t>
-            </w:r>
-            <w:proofErr w:type="spellEnd"/>
-            <w:r>
-              <w:t xml:space="preserve"> which is reached by clicking on an image. The image is a left pointing arrow indicating “back to previous page”.</w:t>
+              <w:t xml:space="preserve"> Inside the div “back-link” there is a href which is reached by clicking on an image. The image is a left pointing arrow indicating “back to previous page”.</w:t>
             </w:r>
           </w:p>
         </w:tc>
@@ -941,21 +899,7 @@
               <w:rPr>
                 <w:i/>
               </w:rPr>
-              <w:t>blog/</w:t>
-            </w:r>
-            <w:proofErr w:type="spellStart"/>
-            <w:r>
-              <w:rPr>
-                <w:i/>
-              </w:rPr>
-              <w:t>blog_comparison_five</w:t>
-            </w:r>
-            <w:proofErr w:type="spellEnd"/>
-            <w:r>
-              <w:rPr>
-                <w:i/>
-              </w:rPr>
-              <w:t>/</w:t>
+              <w:t>blog/blog_comparison_five/</w:t>
             </w:r>
             <w:r>
               <w:rPr>
@@ -973,29 +917,13 @@
               <w:t xml:space="preserve"> Inside the div “back-link” there is </w:t>
             </w:r>
             <w:r>
-              <w:t xml:space="preserve">a </w:t>
-            </w:r>
-            <w:proofErr w:type="spellStart"/>
-            <w:r>
-              <w:t>href</w:t>
-            </w:r>
-            <w:proofErr w:type="spellEnd"/>
-            <w:r>
-              <w:t xml:space="preserve"> which includes an anchor link. The anchor link returns the visitor to the “</w:t>
+              <w:t>a href which includes an anchor link. The anchor link returns the visitor to the “</w:t>
             </w:r>
             <w:r>
               <w:t>blog_comparison_five.html</w:t>
             </w:r>
             <w:r>
-              <w:t>” page at the div “</w:t>
-            </w:r>
-            <w:proofErr w:type="spellStart"/>
-            <w:r>
-              <w:t>comparison_p</w:t>
-            </w:r>
-            <w:proofErr w:type="spellEnd"/>
-            <w:r>
-              <w:t>”</w:t>
+              <w:t>” page at the div “comparison_p”</w:t>
             </w:r>
           </w:p>
         </w:tc>
@@ -1031,7 +959,6 @@
             <w:pPr>
               <w:cnfStyle w:val="000000100000"/>
             </w:pPr>
-            <w:proofErr w:type="gramStart"/>
             <w:r>
               <w:rPr>
                 <w:i/>
@@ -1044,7 +971,6 @@
               </w:rPr>
               <w:t>blog_comparison_five.html</w:t>
             </w:r>
-            <w:proofErr w:type="gramEnd"/>
             <w:r>
               <w:rPr>
                 <w:i/>
@@ -1088,7 +1014,6 @@
             <w:pPr>
               <w:cnfStyle w:val="000000010000"/>
             </w:pPr>
-            <w:proofErr w:type="gramStart"/>
             <w:r>
               <w:rPr>
                 <w:i/>
@@ -1101,7 +1026,6 @@
               </w:rPr>
               <w:t>blog_comparison_five.html</w:t>
             </w:r>
-            <w:proofErr w:type="gramEnd"/>
             <w:r>
               <w:rPr>
                 <w:i/>
@@ -1109,31 +1033,7 @@
               <w:t xml:space="preserve"> </w:t>
             </w:r>
             <w:r>
-              <w:t xml:space="preserve">This video is a promotional tool produced by the company </w:t>
-            </w:r>
-            <w:proofErr w:type="spellStart"/>
-            <w:r>
-              <w:t>Fitbit</w:t>
-            </w:r>
-            <w:proofErr w:type="spellEnd"/>
-            <w:r>
-              <w:t xml:space="preserve">. It gives a good visual introduction as to what an activity tracker does. </w:t>
-            </w:r>
-            <w:proofErr w:type="gramStart"/>
-            <w:r>
-              <w:t>Types</w:t>
-            </w:r>
-            <w:proofErr w:type="gramEnd"/>
-            <w:r>
-              <w:t xml:space="preserve"> mp4 and </w:t>
-            </w:r>
-            <w:proofErr w:type="spellStart"/>
-            <w:r>
-              <w:t>ogg</w:t>
-            </w:r>
-            <w:proofErr w:type="spellEnd"/>
-            <w:r>
-              <w:t xml:space="preserve"> of the video are available.</w:t>
+              <w:t>This video is a promotional tool produced by the company Fitbit. It gives a good visual introduction as to what an activity tracker does. Types mp4 and ogg of the video are available.</w:t>
             </w:r>
           </w:p>
         </w:tc>
@@ -1169,14 +1069,12 @@
             <w:pPr>
               <w:cnfStyle w:val="000000100000"/>
             </w:pPr>
-            <w:proofErr w:type="gramStart"/>
             <w:r>
               <w:rPr>
                 <w:i/>
               </w:rPr>
               <w:t>home.html</w:t>
             </w:r>
-            <w:proofErr w:type="gramEnd"/>
             <w:r>
               <w:t>. This site map is displayed at the bottom of the home page to allow the visitor to get an link to every page on the website.</w:t>
             </w:r>
@@ -1288,23 +1186,7 @@
               <w:t>ome.html</w:t>
             </w:r>
             <w:r>
-              <w:t>. On the home page near the top of the file, there are comments which detail the links which needed to be included (</w:t>
-            </w:r>
-            <w:proofErr w:type="spellStart"/>
-            <w:r>
-              <w:t>css</w:t>
-            </w:r>
-            <w:proofErr w:type="spellEnd"/>
-            <w:r>
-              <w:t xml:space="preserve">, </w:t>
-            </w:r>
-            <w:proofErr w:type="spellStart"/>
-            <w:r>
-              <w:t>js</w:t>
-            </w:r>
-            <w:proofErr w:type="spellEnd"/>
-            <w:r>
-              <w:t>)</w:t>
+              <w:t>. On the home page near the top of the file, there are comments which detail the links which needed to be included (css, js)</w:t>
             </w:r>
           </w:p>
         </w:tc>
@@ -1340,44 +1222,26 @@
             <w:pPr>
               <w:cnfStyle w:val="000000010000"/>
             </w:pPr>
-            <w:proofErr w:type="spellStart"/>
-            <w:proofErr w:type="gramStart"/>
+            <w:r>
+              <w:rPr>
+                <w:i/>
+              </w:rPr>
+              <w:t>css/</w:t>
+            </w:r>
+            <w:r>
+              <w:rPr>
+                <w:i/>
+              </w:rPr>
+              <w:t>base.</w:t>
+            </w:r>
             <w:r>
               <w:rPr>
                 <w:i/>
               </w:rPr>
               <w:t>css</w:t>
             </w:r>
-            <w:proofErr w:type="spellEnd"/>
-            <w:r>
-              <w:rPr>
-                <w:i/>
-              </w:rPr>
-              <w:t>/</w:t>
-            </w:r>
-            <w:r>
-              <w:rPr>
-                <w:i/>
-              </w:rPr>
-              <w:t>base.</w:t>
-            </w:r>
-            <w:r>
-              <w:rPr>
-                <w:i/>
-              </w:rPr>
-              <w:t>css</w:t>
-            </w:r>
-            <w:proofErr w:type="gramEnd"/>
-            <w:r>
-              <w:t xml:space="preserve">. There is a comment at the very top of this file indicating that the file is a </w:t>
-            </w:r>
-            <w:proofErr w:type="spellStart"/>
-            <w:r>
-              <w:t>css</w:t>
-            </w:r>
-            <w:proofErr w:type="spellEnd"/>
-            <w:r>
-              <w:t xml:space="preserve"> document.</w:t>
+            <w:r>
+              <w:t>. There is a comment at the very top of this file indicating that the file is a css document.</w:t>
             </w:r>
           </w:p>
         </w:tc>
@@ -1413,8 +1277,6 @@
             <w:pPr>
               <w:cnfStyle w:val="000000100000"/>
             </w:pPr>
-            <w:proofErr w:type="spellStart"/>
-            <w:proofErr w:type="gramStart"/>
             <w:r>
               <w:rPr>
                 <w:i/>
@@ -1425,16 +1287,8 @@
               <w:rPr>
                 <w:i/>
               </w:rPr>
-              <w:t>s</w:t>
-            </w:r>
-            <w:proofErr w:type="spellEnd"/>
-            <w:r>
-              <w:rPr>
-                <w:i/>
-              </w:rPr>
-              <w:t>/set_active.js</w:t>
-            </w:r>
-            <w:proofErr w:type="gramEnd"/>
+              <w:t>s/set_active.js</w:t>
+            </w:r>
             <w:r>
               <w:t xml:space="preserve">. There is a comment near the top of the page saying that any html page placed in a sub directory of “/blog/” should set that navigation link as active.  </w:t>
             </w:r>
@@ -1472,14 +1326,12 @@
             <w:pPr>
               <w:cnfStyle w:val="000000010000"/>
             </w:pPr>
-            <w:proofErr w:type="gramStart"/>
             <w:r>
               <w:rPr>
                 <w:i/>
               </w:rPr>
               <w:t>home.html</w:t>
             </w:r>
-            <w:proofErr w:type="gramEnd"/>
             <w:r>
               <w:t>. Just below the head tag, there are a two meta tags. One indicates the character set used is utf-8, and the other includes 4 keywords to help SEO.</w:t>
             </w:r>
@@ -1517,48 +1369,14 @@
             <w:pPr>
               <w:cnfStyle w:val="000000100000"/>
             </w:pPr>
-            <w:proofErr w:type="spellStart"/>
-            <w:proofErr w:type="gramStart"/>
-            <w:r>
-              <w:rPr>
-                <w:i/>
-              </w:rPr>
-              <w:t>js</w:t>
-            </w:r>
-            <w:proofErr w:type="spellEnd"/>
-            <w:r>
-              <w:rPr>
-                <w:i/>
-              </w:rPr>
-              <w:t>/banner.js</w:t>
-            </w:r>
-            <w:proofErr w:type="gramEnd"/>
-            <w:r>
-              <w:t xml:space="preserve">. Used on home.html, this </w:t>
-            </w:r>
-            <w:proofErr w:type="spellStart"/>
-            <w:r>
-              <w:t>javascript</w:t>
-            </w:r>
-            <w:proofErr w:type="spellEnd"/>
-            <w:r>
-              <w:t xml:space="preserve"> makes use of the </w:t>
-            </w:r>
-            <w:proofErr w:type="spellStart"/>
-            <w:r>
-              <w:t>jquery</w:t>
-            </w:r>
-            <w:proofErr w:type="spellEnd"/>
-            <w:r>
-              <w:t xml:space="preserve"> </w:t>
-            </w:r>
-            <w:proofErr w:type="spellStart"/>
-            <w:r>
-              <w:t>plugin</w:t>
-            </w:r>
-            <w:proofErr w:type="spellEnd"/>
-            <w:r>
-              <w:t xml:space="preserve"> “basic slider” to scroll through images at the top of the page. Images related to wearable activity trackers are shown</w:t>
+            <w:r>
+              <w:rPr>
+                <w:i/>
+              </w:rPr>
+              <w:t>js/banner.js</w:t>
+            </w:r>
+            <w:r>
+              <w:t>. Used on home.html, this javascript makes use of the jquery plugin “basic slider” to scroll through images at the top of the page. Images related to wearable activity trackers are shown</w:t>
             </w:r>
           </w:p>
         </w:tc>
@@ -1594,32 +1412,14 @@
             <w:pPr>
               <w:cnfStyle w:val="000000010000"/>
             </w:pPr>
-            <w:proofErr w:type="spellStart"/>
-            <w:proofErr w:type="gramStart"/>
-            <w:r>
-              <w:rPr>
-                <w:i/>
-              </w:rPr>
-              <w:t>js</w:t>
-            </w:r>
-            <w:proofErr w:type="spellEnd"/>
-            <w:r>
-              <w:rPr>
-                <w:i/>
-              </w:rPr>
-              <w:t>/set_active.js</w:t>
-            </w:r>
-            <w:proofErr w:type="gramEnd"/>
-            <w:r>
-              <w:t xml:space="preserve">. Used on every page, this </w:t>
-            </w:r>
-            <w:proofErr w:type="spellStart"/>
-            <w:r>
-              <w:t>javascript</w:t>
-            </w:r>
-            <w:proofErr w:type="spellEnd"/>
-            <w:r>
-              <w:t xml:space="preserve"> code highlights the page that the user is currently viewing in the navigation bar at the top.</w:t>
+            <w:r>
+              <w:rPr>
+                <w:i/>
+              </w:rPr>
+              <w:t>js/set_active.js</w:t>
+            </w:r>
+            <w:r>
+              <w:t>. Used on every page, this javascript code highlights the page that the user is currently viewing in the navigation bar at the top.</w:t>
             </w:r>
           </w:p>
         </w:tc>
@@ -1655,26 +1455,8 @@
             <w:pPr>
               <w:cnfStyle w:val="000000100000"/>
             </w:pPr>
-            <w:proofErr w:type="spellStart"/>
-            <w:proofErr w:type="gramStart"/>
-            <w:r>
-              <w:t>js</w:t>
-            </w:r>
-            <w:proofErr w:type="spellEnd"/>
-            <w:r>
-              <w:t>/validate_contact_us_form.js</w:t>
-            </w:r>
-            <w:proofErr w:type="gramEnd"/>
-            <w:r>
-              <w:t xml:space="preserve">. This </w:t>
-            </w:r>
-            <w:proofErr w:type="spellStart"/>
-            <w:r>
-              <w:t>javascript</w:t>
-            </w:r>
-            <w:proofErr w:type="spellEnd"/>
-            <w:r>
-              <w:t xml:space="preserve"> code checks that the visitor has entered values for each of “name”, “email” and “message”, before they can submit. A check is also done to ensure a valid email address.</w:t>
+            <w:r>
+              <w:t>js/validate_contact_us_form.js. This javascript code checks that the visitor has entered values for each of “name”, “email” and “message”, before they can submit. A check is also done to ensure a valid email address.</w:t>
             </w:r>
           </w:p>
         </w:tc>
@@ -1710,8 +1492,6 @@
             <w:pPr>
               <w:cnfStyle w:val="000000010000"/>
             </w:pPr>
-            <w:proofErr w:type="spellStart"/>
-            <w:proofErr w:type="gramStart"/>
             <w:r>
               <w:rPr>
                 <w:i/>
@@ -1722,62 +1502,10 @@
               <w:rPr>
                 <w:i/>
               </w:rPr>
-              <w:t>s</w:t>
-            </w:r>
-            <w:proofErr w:type="spellEnd"/>
-            <w:r>
-              <w:rPr>
-                <w:i/>
-              </w:rPr>
-              <w:t>/wmh_jqplot.js</w:t>
-            </w:r>
-            <w:proofErr w:type="gramEnd"/>
-            <w:r>
-              <w:rPr>
-                <w:i/>
-              </w:rPr>
-              <w:t xml:space="preserve">, function </w:t>
-            </w:r>
-            <w:proofErr w:type="spellStart"/>
-            <w:r>
-              <w:rPr>
-                <w:i/>
-              </w:rPr>
-              <w:t>renderTree</w:t>
-            </w:r>
-            <w:proofErr w:type="spellEnd"/>
-            <w:r>
-              <w:rPr>
-                <w:i/>
-              </w:rPr>
-              <w:t>()</w:t>
-            </w:r>
-            <w:r>
-              <w:t xml:space="preserve">. This function makes use of the </w:t>
-            </w:r>
-            <w:proofErr w:type="spellStart"/>
-            <w:r>
-              <w:t>jquery</w:t>
-            </w:r>
-            <w:proofErr w:type="spellEnd"/>
-            <w:r>
-              <w:t xml:space="preserve"> </w:t>
-            </w:r>
-            <w:proofErr w:type="spellStart"/>
-            <w:r>
-              <w:t>plugin</w:t>
-            </w:r>
-            <w:proofErr w:type="spellEnd"/>
-            <w:r>
-              <w:t xml:space="preserve"> </w:t>
-            </w:r>
-            <w:proofErr w:type="spellStart"/>
-            <w:r>
-              <w:t>jsTree</w:t>
-            </w:r>
-            <w:proofErr w:type="spellEnd"/>
-            <w:r>
-              <w:t>. It displays a tree of “data source” options from which the visitor can choose (Daily Steps, etc). Only clicking one data source is supported at the moment.</w:t>
+              <w:t>s/wmh_jqplot.js, function renderTree()</w:t>
+            </w:r>
+            <w:r>
+              <w:t>. This function makes use of the jquery plugin jsTree. It displays a tree of “data source” options from which the visitor can choose (Daily Steps, etc). Only clicking one data source is supported at the moment.</w:t>
             </w:r>
           </w:p>
         </w:tc>
@@ -1813,8 +1541,6 @@
             <w:pPr>
               <w:cnfStyle w:val="000000100000"/>
             </w:pPr>
-            <w:proofErr w:type="spellStart"/>
-            <w:proofErr w:type="gramStart"/>
             <w:r>
               <w:rPr>
                 <w:i/>
@@ -1825,28 +1551,7 @@
               <w:rPr>
                 <w:i/>
               </w:rPr>
-              <w:t>s</w:t>
-            </w:r>
-            <w:proofErr w:type="spellEnd"/>
-            <w:r>
-              <w:rPr>
-                <w:i/>
-              </w:rPr>
-              <w:t>/wmh_jqplot.js</w:t>
-            </w:r>
-            <w:proofErr w:type="gramEnd"/>
-            <w:r>
-              <w:rPr>
-                <w:i/>
-              </w:rPr>
-              <w:t xml:space="preserve">, function </w:t>
-            </w:r>
-            <w:proofErr w:type="spellStart"/>
-            <w:r>
-              <w:rPr>
-                <w:i/>
-              </w:rPr>
-              <w:t>render</w:t>
+              <w:t>s/wmh_jqplot.js, function render</w:t>
             </w:r>
             <w:r>
               <w:rPr>
@@ -1854,7 +1559,6 @@
               </w:rPr>
               <w:t>Graph</w:t>
             </w:r>
-            <w:proofErr w:type="spellEnd"/>
             <w:r>
               <w:rPr>
                 <w:i/>
@@ -1862,50 +1566,14 @@
               <w:t>()</w:t>
             </w:r>
             <w:r>
-              <w:t xml:space="preserve">. This function makes use of the </w:t>
-            </w:r>
-            <w:proofErr w:type="spellStart"/>
-            <w:r>
-              <w:t>jquery</w:t>
-            </w:r>
-            <w:proofErr w:type="spellEnd"/>
-            <w:r>
-              <w:t xml:space="preserve"> </w:t>
-            </w:r>
-            <w:proofErr w:type="spellStart"/>
-            <w:r>
-              <w:t>plugin</w:t>
-            </w:r>
-            <w:proofErr w:type="spellEnd"/>
-            <w:r>
-              <w:t xml:space="preserve"> </w:t>
-            </w:r>
-            <w:proofErr w:type="spellStart"/>
-            <w:r>
-              <w:t>jqPlot</w:t>
-            </w:r>
-            <w:proofErr w:type="spellEnd"/>
-            <w:r>
-              <w:t xml:space="preserve">. It displays a graph of the </w:t>
-            </w:r>
-            <w:r>
-              <w:t xml:space="preserve">data source. The data comes from the </w:t>
-            </w:r>
-            <w:proofErr w:type="spellStart"/>
-            <w:r>
-              <w:t>javascript</w:t>
-            </w:r>
-            <w:proofErr w:type="spellEnd"/>
-            <w:r>
-              <w:t xml:space="preserve"> files in “</w:t>
-            </w:r>
-            <w:proofErr w:type="spellStart"/>
-            <w:r>
-              <w:t>data_dir</w:t>
-            </w:r>
-            <w:proofErr w:type="spellEnd"/>
-            <w:r>
-              <w:t>”</w:t>
+              <w:t xml:space="preserve">. This function makes use of </w:t>
+            </w:r>
+            <w:r>
+              <w:lastRenderedPageBreak/>
+              <w:t xml:space="preserve">the jquery plugin jqPlot. It displays a graph of the </w:t>
+            </w:r>
+            <w:r>
+              <w:t>data source. The data comes from the javascript files in “data_dir”</w:t>
             </w:r>
           </w:p>
         </w:tc>
@@ -1929,6 +1597,7 @@
               <w:rPr>
                 <w:b w:val="0"/>
               </w:rPr>
+              <w:lastRenderedPageBreak/>
               <w:t>JavaScript 6</w:t>
             </w:r>
           </w:p>
@@ -1941,8 +1610,6 @@
             <w:pPr>
               <w:cnfStyle w:val="000000010000"/>
             </w:pPr>
-            <w:proofErr w:type="spellStart"/>
-            <w:proofErr w:type="gramStart"/>
             <w:r>
               <w:rPr>
                 <w:i/>
@@ -1953,28 +1620,7 @@
               <w:rPr>
                 <w:i/>
               </w:rPr>
-              <w:t>s</w:t>
-            </w:r>
-            <w:proofErr w:type="spellEnd"/>
-            <w:r>
-              <w:rPr>
-                <w:i/>
-              </w:rPr>
-              <w:t>/wmh_jqplot.js</w:t>
-            </w:r>
-            <w:proofErr w:type="gramEnd"/>
-            <w:r>
-              <w:rPr>
-                <w:i/>
-              </w:rPr>
-              <w:t xml:space="preserve">, function </w:t>
-            </w:r>
-            <w:proofErr w:type="spellStart"/>
-            <w:r>
-              <w:rPr>
-                <w:i/>
-              </w:rPr>
-              <w:t>render</w:t>
+              <w:t>s/wmh_jqplot.js, function render</w:t>
             </w:r>
             <w:r>
               <w:rPr>
@@ -1982,7 +1628,6 @@
               </w:rPr>
               <w:t>Table</w:t>
             </w:r>
-            <w:proofErr w:type="spellEnd"/>
             <w:r>
               <w:rPr>
                 <w:i/>
@@ -1990,43 +1635,7 @@
               <w:t>()</w:t>
             </w:r>
             <w:r>
-              <w:t xml:space="preserve">. This function makes use of </w:t>
-            </w:r>
-            <w:r>
-              <w:lastRenderedPageBreak/>
-              <w:t xml:space="preserve">the </w:t>
-            </w:r>
-            <w:proofErr w:type="spellStart"/>
-            <w:r>
-              <w:t>jquery</w:t>
-            </w:r>
-            <w:proofErr w:type="spellEnd"/>
-            <w:r>
-              <w:t xml:space="preserve"> </w:t>
-            </w:r>
-            <w:proofErr w:type="spellStart"/>
-            <w:r>
-              <w:t>plugin</w:t>
-            </w:r>
-            <w:proofErr w:type="spellEnd"/>
-            <w:r>
-              <w:t xml:space="preserve"> </w:t>
-            </w:r>
-            <w:proofErr w:type="spellStart"/>
-            <w:r>
-              <w:t>tablesorter</w:t>
-            </w:r>
-            <w:proofErr w:type="spellEnd"/>
-            <w:r>
-              <w:t xml:space="preserve">. It displays a table of the same data source data, which is generated in html and can then be sorted using the </w:t>
-            </w:r>
-            <w:proofErr w:type="spellStart"/>
-            <w:r>
-              <w:t>plugin</w:t>
-            </w:r>
-            <w:proofErr w:type="spellEnd"/>
-            <w:r>
-              <w:t xml:space="preserve">. </w:t>
+              <w:t xml:space="preserve">. This function makes use of the jquery plugin tablesorter. It displays a table of the same data source data, which is generated in html and can then be sorted using the plugin. </w:t>
             </w:r>
           </w:p>
         </w:tc>
@@ -2050,7 +1659,6 @@
               <w:rPr>
                 <w:b w:val="0"/>
               </w:rPr>
-              <w:lastRenderedPageBreak/>
               <w:t>JavaScript 7</w:t>
             </w:r>
           </w:p>
@@ -2063,8 +1671,6 @@
             <w:pPr>
               <w:cnfStyle w:val="000000100000"/>
             </w:pPr>
-            <w:proofErr w:type="spellStart"/>
-            <w:proofErr w:type="gramStart"/>
             <w:r>
               <w:rPr>
                 <w:i/>
@@ -2075,30 +1681,14 @@
               <w:rPr>
                 <w:i/>
               </w:rPr>
-              <w:t>s</w:t>
-            </w:r>
-            <w:proofErr w:type="spellEnd"/>
-            <w:r>
-              <w:rPr>
-                <w:i/>
-              </w:rPr>
-              <w:t>/wmh_jqplot.js</w:t>
-            </w:r>
-            <w:proofErr w:type="gramEnd"/>
-            <w:r>
-              <w:rPr>
-                <w:i/>
-              </w:rPr>
-              <w:t xml:space="preserve">, function </w:t>
-            </w:r>
-            <w:proofErr w:type="spellStart"/>
+              <w:t xml:space="preserve">s/wmh_jqplot.js, function </w:t>
+            </w:r>
             <w:r>
               <w:rPr>
                 <w:i/>
               </w:rPr>
               <w:t>calculate_stat</w:t>
             </w:r>
-            <w:proofErr w:type="spellEnd"/>
             <w:r>
               <w:rPr>
                 <w:i/>
@@ -2142,8 +1732,6 @@
             <w:pPr>
               <w:cnfStyle w:val="000000010000"/>
             </w:pPr>
-            <w:proofErr w:type="spellStart"/>
-            <w:proofErr w:type="gramStart"/>
             <w:r>
               <w:rPr>
                 <w:i/>
@@ -2154,30 +1742,14 @@
               <w:rPr>
                 <w:i/>
               </w:rPr>
-              <w:t>s</w:t>
-            </w:r>
-            <w:proofErr w:type="spellEnd"/>
-            <w:r>
-              <w:rPr>
-                <w:i/>
-              </w:rPr>
-              <w:t>/wmh_jqplot.js</w:t>
-            </w:r>
-            <w:proofErr w:type="gramEnd"/>
-            <w:r>
-              <w:rPr>
-                <w:i/>
-              </w:rPr>
-              <w:t xml:space="preserve">, function </w:t>
-            </w:r>
-            <w:proofErr w:type="spellStart"/>
+              <w:t xml:space="preserve">s/wmh_jqplot.js, function </w:t>
+            </w:r>
             <w:r>
               <w:rPr>
                 <w:i/>
               </w:rPr>
               <w:t>activate_chosen</w:t>
             </w:r>
-            <w:proofErr w:type="spellEnd"/>
             <w:r>
               <w:rPr>
                 <w:i/>
@@ -2185,23 +1757,7 @@
               <w:t>()</w:t>
             </w:r>
             <w:r>
-              <w:t xml:space="preserve">. This function makes use of the </w:t>
-            </w:r>
-            <w:proofErr w:type="spellStart"/>
-            <w:r>
-              <w:t>jquery</w:t>
-            </w:r>
-            <w:proofErr w:type="spellEnd"/>
-            <w:r>
-              <w:t xml:space="preserve"> </w:t>
-            </w:r>
-            <w:proofErr w:type="spellStart"/>
-            <w:r>
-              <w:t>plugin</w:t>
-            </w:r>
-            <w:proofErr w:type="spellEnd"/>
-            <w:r>
-              <w:t xml:space="preserve"> chosen. It displays a pretty list dropdown from which the visitor can choose “graph” or “table”.</w:t>
+              <w:t>. This function makes use of the jquery plugin chosen. It displays a pretty list dropdown from which the visitor can choose “graph” or “table”.</w:t>
             </w:r>
           </w:p>
         </w:tc>
